--- a/2019SR/_book/sr_app.docx
+++ b/2019SR/_book/sr_app.docx
@@ -168,7 +168,7 @@
         <w:t xml:space="preserve"> </w:t>
       </w:r>
       <w:r>
-        <w:t xml:space="preserve">may lead to smoothing estimates of age-classe, making it more</w:t>
+        <w:t xml:space="preserve">may lead to smoothing estimates of age-classes, making it more</w:t>
       </w:r>
       <w:r>
         <w:t xml:space="preserve"> </w:t>
@@ -251,7 +251,7 @@
         <w:pStyle w:val="BodyText"/>
       </w:pPr>
       <w:r>
-        <w:t xml:space="preserve">To account for ageing-error, the sablefish age-structured operating</w:t>
+        <w:t xml:space="preserve">To account for ageing-error, the Sablefish age-structured operating</w:t>
       </w:r>
       <w:r>
         <w:t xml:space="preserve"> </w:t>
@@ -263,19 +263,25 @@
         <w:t xml:space="preserve"> </w:t>
       </w:r>
       <w:r>
-        <w:t xml:space="preserve">formulation of the ageing-error matrix from a double-geometric model</w:t>
-      </w:r>
-      <w:r>
-        <w:t xml:space="preserve"> </w:t>
-      </w:r>
-      <w:r>
-        <w:t xml:space="preserve">to a discretized normal distribution. The two major differences</w:t>
-      </w:r>
-      <w:r>
-        <w:t xml:space="preserve"> </w:t>
-      </w:r>
-      <w:r>
-        <w:t xml:space="preserve">between these two formulations are (i) that the error structure is constrained</w:t>
+        <w:t xml:space="preserve">formulation of the ageing-error matrix from the previously</w:t>
+      </w:r>
+      <w:r>
+        <w:t xml:space="preserve"> </w:t>
+      </w:r>
+      <w:r>
+        <w:t xml:space="preserve">used double-geometric model to a discretized normal distribution. The</w:t>
+      </w:r>
+      <w:r>
+        <w:t xml:space="preserve"> </w:t>
+      </w:r>
+      <w:r>
+        <w:t xml:space="preserve">two major differences between these two formulations are (i) that the</w:t>
+      </w:r>
+      <w:r>
+        <w:t xml:space="preserve"> </w:t>
+      </w:r>
+      <w:r>
+        <w:t xml:space="preserve">error structure is constrained</w:t>
       </w:r>
       <w:r>
         <w:t xml:space="preserve"> </w:t>
@@ -355,7 +361,7 @@
         <w:t xml:space="preserve"> </w:t>
       </w:r>
       <w:r>
-        <w:t xml:space="preserve">age assigned (Pers. Comm, B. Connors, DFO). In most cases the final</w:t>
+        <w:t xml:space="preserve">age assigned (Pers. Comm, J. Groot, DFO). In most cases the final</w:t>
       </w:r>
       <w:r>
         <w:t xml:space="preserve"> </w:t>
@@ -1683,7 +1689,7 @@
         <w:pStyle w:val="FirstParagraph"/>
       </w:pPr>
       <w:r>
-        <w:t xml:space="preserve">The sablefish age-structured operating model uses observations</w:t>
+        <w:t xml:space="preserve">The Sablefish age-structured operating model uses observations</w:t>
       </w:r>
       <w:r>
         <w:t xml:space="preserve"> </w:t>
@@ -1707,7 +1713,7 @@
         <w:t xml:space="preserve"> </w:t>
       </w:r>
       <w:r>
-        <w:t xml:space="preserve">estimates of sub-legal sablefish catch and releases</w:t>
+        <w:t xml:space="preserve">estimates of sub-legal Sablefish catch and releases</w:t>
       </w:r>
       <w:r>
         <w:t xml:space="preserve"> </w:t>
@@ -1742,13 +1748,19 @@
         <w:t xml:space="preserve"> </w:t>
       </w:r>
       <w:r>
-        <w:t xml:space="preserve">curve developed from commercial tagging data with 1 year at liberty.</w:t>
-      </w:r>
-      <w:r>
-        <w:t xml:space="preserve"> </w:t>
-      </w:r>
-      <w:r>
-        <w:t xml:space="preserve">To improve estimates of legal and sub-legal fishing mortality from the</w:t>
+        <w:t xml:space="preserve">curve estimated from tagged fish recovereed (within one year</w:t>
+      </w:r>
+      <w:r>
+        <w:t xml:space="preserve"> </w:t>
+      </w:r>
+      <w:r>
+        <w:t xml:space="preserve">from release) in the commercial trawl fishery. To improve estimates</w:t>
+      </w:r>
+      <w:r>
+        <w:t xml:space="preserve"> </w:t>
+      </w:r>
+      <w:r>
+        <w:t xml:space="preserve">of legal and sub-legal fishing mortality from the</w:t>
       </w:r>
       <w:r>
         <w:t xml:space="preserve"> </w:t>
@@ -1760,7 +1772,7 @@
         <w:t xml:space="preserve"> </w:t>
       </w:r>
       <w:r>
-        <w:t xml:space="preserve">from the trawl sector to develop a sex-specific age-length key,</w:t>
+        <w:t xml:space="preserve">from BC trawl fisheries to develop a sex-specific age-length key,</w:t>
       </w:r>
       <w:r>
         <w:t xml:space="preserve"> </w:t>
@@ -2366,13 +2378,13 @@
         <w:t xml:space="preserve"> </w:t>
       </w:r>
       <w:r>
-        <w:t xml:space="preserve">on the selectivity-at-length curves for the trawl fleet. The</w:t>
-      </w:r>
-      <w:r>
-        <w:t xml:space="preserve"> </w:t>
-      </w:r>
-      <w:r>
-        <w:t xml:space="preserve">fully selected size class moved from about 42 cm to 48 cm, and the</w:t>
+        <w:t xml:space="preserve">on the selectivity-at-length curves for the trawl fleet (Figure A5).</w:t>
+      </w:r>
+      <w:r>
+        <w:t xml:space="preserve"> </w:t>
+      </w:r>
+      <w:r>
+        <w:t xml:space="preserve">The fully selected size class moved from about 42 cm to 48 cm, and the</w:t>
       </w:r>
       <w:r>
         <w:t xml:space="preserve"> </w:t>
@@ -2663,7 +2675,7 @@
         <w:pStyle w:val="CaptionedFigure"/>
       </w:pPr>
       <w:r>
-        <w:t xml:space="preserve">Figure 1: Estimated standard deviation of observed ages for the two cases considered..</w:t>
+        <w:t xml:space="preserve">Figure 1: Estimated standard deviation of observed ages for the two age assignment cases cases considered.</w:t>
       </w:r>
     </w:p>
     <w:p>
@@ -2671,7 +2683,7 @@
         <w:pStyle w:val="ImageCaption"/>
       </w:pPr>
       <w:r>
-        <w:t xml:space="preserve">Figure 1: Estimated standard deviation of observed ages for the two cases considered..</w:t>
+        <w:t xml:space="preserve">Figure 1: Estimated standard deviation of observed ages for the two age assignment cases cases considered.</w:t>
       </w:r>
     </w:p>
     <w:p>
@@ -2679,7 +2691,7 @@
         <w:pStyle w:val="CaptionedFigure"/>
       </w:pPr>
       <w:r>
-        <w:t xml:space="preserve">Figure 2: Probability of observed ages given the true age indicated in top right corner of each plot for both cases considered.</w:t>
+        <w:t xml:space="preserve">Figure 2: Probability of observed ages given the true age indicated in top right corner of each panel for the two age assignment cases considered.</w:t>
       </w:r>
     </w:p>
     <w:p>
@@ -2687,7 +2699,7 @@
         <w:pStyle w:val="ImageCaption"/>
       </w:pPr>
       <w:r>
-        <w:t xml:space="preserve">Figure 2: Probability of observed ages given the true age indicated in top right corner of each plot for both cases considered.</w:t>
+        <w:t xml:space="preserve">Figure 2: Probability of observed ages given the true age indicated in top right corner of each panel for the two age assignment cases considered.</w:t>
       </w:r>
     </w:p>
     <w:p>
@@ -2711,7 +2723,7 @@
         <w:pStyle w:val="CaptionedFigure"/>
       </w:pPr>
       <w:r>
-        <w:t xml:space="preserve">Figure 4: Inferred male catch-at-age compositions generated by the trawl age-length key from length observations of male and unsexed fish.</w:t>
+        <w:t xml:space="preserve">Figure 4: Inferred female catch-at-age compositions generated by the trawl age-length key from length observations of female fish</w:t>
       </w:r>
     </w:p>
     <w:p>
@@ -2719,7 +2731,7 @@
         <w:pStyle w:val="ImageCaption"/>
       </w:pPr>
       <w:r>
-        <w:t xml:space="preserve">Figure 4: Inferred male catch-at-age compositions generated by the trawl age-length key from length observations of male and unsexed fish.</w:t>
+        <w:t xml:space="preserve">Figure 4: Inferred female catch-at-age compositions generated by the trawl age-length key from length observations of female fish</w:t>
       </w:r>
     </w:p>
     <w:p>
@@ -2764,7 +2776,7 @@
         <w:pStyle w:val="Bibliography"/>
       </w:pPr>
       <w:r>
-        <w:t xml:space="preserve">Hanselman, D.H., Clark, W.G., Heifetz, J., and Anderl, D.M. 2012. Statistical distribution of age readings of known-age sablefish (</w:t>
+        <w:t xml:space="preserve">Hanselman, D.H., Clark, W.G., Heifetz, J., and Anderl, D.M. 2012. Statistical distribution of age readings of known-age Sablefish (</w:t>
       </w:r>
       <w:r>
         <w:rPr>
@@ -2783,7 +2795,7 @@
         <w:pStyle w:val="Bibliography"/>
       </w:pPr>
       <w:r>
-        <w:t xml:space="preserve">Heifetz, J., Anderl, D., Maloney, N., and Rutecki, T. 1999. Age validation and analysis of ageing error from marked and recaptured sablefish,</w:t>
+        <w:t xml:space="preserve">Heifetz, J., Anderl, D., Maloney, N., and Rutecki, T. 1999. Age validation and analysis of ageing error from marked and recaptured Sablefish,</w:t>
       </w:r>
       <w:r>
         <w:t xml:space="preserve"> </w:t>
@@ -2805,7 +2817,7 @@
         <w:pStyle w:val="Bibliography"/>
       </w:pPr>
       <w:r>
-        <w:t xml:space="preserve">Lai, H.L., and Gunderson, D.R. 1987. Effects of ageing errors on estimates of growth, mortality and yield per recruit for walleye pollock (</w:t>
+        <w:t xml:space="preserve">Lai, H.L., and Gunderson, D.R. 1987. Effects of ageing errors on estimates of growth, mortality and yield per recruit for walleye Pollock (</w:t>
       </w:r>
       <w:r>
         <w:rPr>
@@ -2814,7 +2826,7 @@
         <w:t xml:space="preserve">Theragra chalcogramma</w:t>
       </w:r>
       <w:r>
-        <w:t xml:space="preserve">). Fisheries Research 5(2-3): 287–302. Elsevier.</w:t>
+        <w:t xml:space="preserve">). Fisheries Research 5(2-3): 287–302.</w:t>
       </w:r>
     </w:p>
     <w:bookmarkEnd w:id="29"/>
@@ -2824,7 +2836,7 @@
         <w:pStyle w:val="Bibliography"/>
       </w:pPr>
       <w:r>
-        <w:t xml:space="preserve">Richards, L.J., Schnute, J.T., Kronlund, A., and Beamish, R.J. 1992. Statistical models for the analysis of ageing error. Canadian Journal of Fisheries and Aquatic Sciences 49(9): 1801–1815. NRC Research Press.</w:t>
+        <w:t xml:space="preserve">Richards, L.J., Schnute, J.T., Kronlund, A., and Beamish, R.J. 1992. Statistical models for the analysis of ageing error. Canadian Journal of Fisheries and Aquatic Sciences 49(9): 1801–1815.</w:t>
       </w:r>
     </w:p>
     <w:bookmarkEnd w:id="30"/>

--- a/2019SR/_book/sr_app.docx
+++ b/2019SR/_book/sr_app.docx
@@ -95,6 +95,12 @@
       </w:r>
       <w:r>
         <w:t xml:space="preserve">)</w:t>
+      </w:r>
+      <w:r>
+        <w:t xml:space="preserve"> </w:t>
+      </w:r>
+      <w:r>
+        <w:t xml:space="preserve">fishery</w:t>
       </w:r>
       <w:r>
         <w:t xml:space="preserve"> </w:t>
@@ -1748,7 +1754,7 @@
         <w:t xml:space="preserve"> </w:t>
       </w:r>
       <w:r>
-        <w:t xml:space="preserve">curve estimated from tagged fish recovereed (within one year</w:t>
+        <w:t xml:space="preserve">curve estimated from tagged fish recovered (within one year</w:t>
       </w:r>
       <w:r>
         <w:t xml:space="preserve"> </w:t>
